--- a/SLC downtown map.docx
+++ b/SLC downtown map.docx
@@ -1,6 +1,6 @@
 
 <file path=word/document.xml><?xml version="1.0" encoding="utf-8"?>
-<w:document xmlns:wpc="http://schemas.microsoft.com/office/word/2010/wordprocessingCanvas" xmlns:cx="http://schemas.microsoft.com/office/drawing/2014/chartex" xmlns:cx1="http://schemas.microsoft.com/office/drawing/2015/9/8/chartex" xmlns:cx2="http://schemas.microsoft.com/office/drawing/2015/10/21/chartex" xmlns:cx3="http://schemas.microsoft.com/office/drawing/2016/5/9/chartex" xmlns:cx4="http://schemas.microsoft.com/office/drawing/2016/5/10/chartex" xmlns:cx5="http://schemas.microsoft.com/office/drawing/2016/5/11/chartex" xmlns:cx6="http://schemas.microsoft.com/office/drawing/2016/5/12/chartex" xmlns:cx7="http://schemas.microsoft.com/office/drawing/2016/5/13/chartex" xmlns:cx8="http://schemas.microsoft.com/office/drawing/2016/5/14/chartex" xmlns:mc="http://schemas.openxmlformats.org/markup-compatibility/2006" xmlns:aink="http://schemas.microsoft.com/office/drawing/2016/ink" xmlns:am3d="http://schemas.microsoft.com/office/drawing/2017/model3d" xmlns:o="urn:schemas-microsoft-com:office:office" xmlns:oel="http://schemas.microsoft.com/office/2019/extlst" xmlns:r="http://schemas.openxmlformats.org/officeDocument/2006/relationships" xmlns:m="http://schemas.openxmlformats.org/officeDocument/2006/math" xmlns:v="urn:schemas-microsoft-com:vml" xmlns:wp14="http://schemas.microsoft.com/office/word/2010/wordprocessingDrawing" xmlns:wp="http://schemas.openxmlformats.org/drawingml/2006/wordprocessingDrawing" xmlns:w10="urn:schemas-microsoft-com:office:word" xmlns:w="http://schemas.openxmlformats.org/wordprocessingml/2006/main" xmlns:w14="http://schemas.microsoft.com/office/word/2010/wordml" xmlns:w15="http://schemas.microsoft.com/office/word/2012/wordml" xmlns:w16cex="http://schemas.microsoft.com/office/word/2018/wordml/cex" xmlns:w16cid="http://schemas.microsoft.com/office/word/2016/wordml/cid" xmlns:w16="http://schemas.microsoft.com/office/word/2018/wordml" xmlns:w16du="http://schemas.microsoft.com/office/word/2023/wordml/word16du" xmlns:w16sdtdh="http://schemas.microsoft.com/office/word/2020/wordml/sdtdatahash" xmlns:w16se="http://schemas.microsoft.com/office/word/2015/wordml/symex" xmlns:wpg="http://schemas.microsoft.com/office/word/2010/wordprocessingGroup" xmlns:wpi="http://schemas.microsoft.com/office/word/2010/wordprocessingInk" xmlns:wne="http://schemas.microsoft.com/office/word/2006/wordml" xmlns:wps="http://schemas.microsoft.com/office/word/2010/wordprocessingShape" mc:Ignorable="w14 w15 w16se w16cid w16 w16cex w16sdtdh wp14">
+<w:document xmlns:wpc="http://schemas.microsoft.com/office/word/2010/wordprocessingCanvas" xmlns:cx="http://schemas.microsoft.com/office/drawing/2014/chartex" xmlns:cx1="http://schemas.microsoft.com/office/drawing/2015/9/8/chartex" xmlns:cx2="http://schemas.microsoft.com/office/drawing/2015/10/21/chartex" xmlns:cx3="http://schemas.microsoft.com/office/drawing/2016/5/9/chartex" xmlns:cx4="http://schemas.microsoft.com/office/drawing/2016/5/10/chartex" xmlns:cx5="http://schemas.microsoft.com/office/drawing/2016/5/11/chartex" xmlns:cx6="http://schemas.microsoft.com/office/drawing/2016/5/12/chartex" xmlns:cx7="http://schemas.microsoft.com/office/drawing/2016/5/13/chartex" xmlns:cx8="http://schemas.microsoft.com/office/drawing/2016/5/14/chartex" xmlns:mc="http://schemas.openxmlformats.org/markup-compatibility/2006" xmlns:aink="http://schemas.microsoft.com/office/drawing/2016/ink" xmlns:am3d="http://schemas.microsoft.com/office/drawing/2017/model3d" xmlns:o="urn:schemas-microsoft-com:office:office" xmlns:oel="http://schemas.microsoft.com/office/2019/extlst" xmlns:r="http://schemas.openxmlformats.org/officeDocument/2006/relationships" xmlns:m="http://schemas.openxmlformats.org/officeDocument/2006/math" xmlns:v="urn:schemas-microsoft-com:vml" xmlns:wp14="http://schemas.microsoft.com/office/word/2010/wordprocessingDrawing" xmlns:wp="http://schemas.openxmlformats.org/drawingml/2006/wordprocessingDrawing" xmlns:w10="urn:schemas-microsoft-com:office:word" xmlns:w="http://schemas.openxmlformats.org/wordprocessingml/2006/main" xmlns:w14="http://schemas.microsoft.com/office/word/2010/wordml" xmlns:w15="http://schemas.microsoft.com/office/word/2012/wordml" xmlns:w16cex="http://schemas.microsoft.com/office/word/2018/wordml/cex" xmlns:w16cid="http://schemas.microsoft.com/office/word/2016/wordml/cid" xmlns:w16="http://schemas.microsoft.com/office/word/2018/wordml" xmlns:w16sdtdh="http://schemas.microsoft.com/office/word/2020/wordml/sdtdatahash" xmlns:w16se="http://schemas.microsoft.com/office/word/2015/wordml/symex" xmlns:wpg="http://schemas.microsoft.com/office/word/2010/wordprocessingGroup" xmlns:wpi="http://schemas.microsoft.com/office/word/2010/wordprocessingInk" xmlns:wne="http://schemas.microsoft.com/office/word/2006/wordml" xmlns:wps="http://schemas.microsoft.com/office/word/2010/wordprocessingShape" mc:Ignorable="w14 w15 w16se w16cid w16 w16cex w16sdtdh wp14">
   <w:body>
     <w:p>
       <w:pPr>
@@ -88,6 +88,599 @@
       </w:pPr>
       <w:r>
         <w:rPr>
+          <w:b/>
+          <w:noProof/>
+        </w:rPr>
+        <mc:AlternateContent>
+          <mc:Choice Requires="wps">
+            <w:drawing>
+              <wp:anchor distT="45720" distB="45720" distL="114300" distR="114300" simplePos="0" relativeHeight="251669504" behindDoc="0" locked="0" layoutInCell="1" allowOverlap="1" wp14:anchorId="6ACD8CD0" wp14:editId="5BFE1593">
+                <wp:simplePos x="0" y="0"/>
+                <wp:positionH relativeFrom="margin">
+                  <wp:posOffset>2937477</wp:posOffset>
+                </wp:positionH>
+                <wp:positionV relativeFrom="paragraph">
+                  <wp:posOffset>3407845</wp:posOffset>
+                </wp:positionV>
+                <wp:extent cx="311985" cy="192505"/>
+                <wp:effectExtent l="0" t="0" r="12065" b="17145"/>
+                <wp:wrapNone/>
+                <wp:docPr id="1247391463" name="Text Box 2"/>
+                <wp:cNvGraphicFramePr>
+                  <a:graphicFrameLocks xmlns:a="http://schemas.openxmlformats.org/drawingml/2006/main"/>
+                </wp:cNvGraphicFramePr>
+                <a:graphic xmlns:a="http://schemas.openxmlformats.org/drawingml/2006/main">
+                  <a:graphicData uri="http://schemas.microsoft.com/office/word/2010/wordprocessingShape">
+                    <wps:wsp>
+                      <wps:cNvSpPr txBox="1">
+                        <a:spLocks noChangeArrowheads="1"/>
+                      </wps:cNvSpPr>
+                      <wps:spPr bwMode="auto">
+                        <a:xfrm>
+                          <a:off x="0" y="0"/>
+                          <a:ext cx="311985" cy="192505"/>
+                        </a:xfrm>
+                        <a:prstGeom prst="rect">
+                          <a:avLst/>
+                        </a:prstGeom>
+                        <a:solidFill>
+                          <a:srgbClr val="FFFFFF"/>
+                        </a:solidFill>
+                        <a:ln w="9525">
+                          <a:solidFill>
+                            <a:srgbClr val="000000"/>
+                          </a:solidFill>
+                          <a:miter lim="800000"/>
+                          <a:headEnd/>
+                          <a:tailEnd/>
+                        </a:ln>
+                      </wps:spPr>
+                      <wps:txbx>
+                        <w:txbxContent>
+                          <w:p>
+                            <w:pPr>
+                              <w:jc w:val="right"/>
+                              <w:rPr>
+                                <w:color w:val="FF0000"/>
+                                <w:sz w:val="16"/>
+                                <w:szCs w:val="16"/>
+                              </w:rPr>
+                            </w:pPr>
+                            <w:r>
+                              <w:rPr>
+                                <w:color w:val="FF0000"/>
+                                <w:sz w:val="16"/>
+                                <w:szCs w:val="16"/>
+                              </w:rPr>
+                              <w:t>28</w:t>
+                            </w:r>
+                          </w:p>
+                        </w:txbxContent>
+                      </wps:txbx>
+                      <wps:bodyPr rot="0" vert="horz" wrap="square" lIns="91440" tIns="45720" rIns="91440" bIns="45720" anchor="t" anchorCtr="0">
+                        <a:noAutofit/>
+                      </wps:bodyPr>
+                    </wps:wsp>
+                  </a:graphicData>
+                </a:graphic>
+                <wp14:sizeRelH relativeFrom="margin">
+                  <wp14:pctWidth>0</wp14:pctWidth>
+                </wp14:sizeRelH>
+                <wp14:sizeRelV relativeFrom="margin">
+                  <wp14:pctHeight>0</wp14:pctHeight>
+                </wp14:sizeRelV>
+              </wp:anchor>
+            </w:drawing>
+          </mc:Choice>
+          <mc:Fallback>
+            <w:pict>
+              <v:shapetype w14:anchorId="6ACD8CD0" id="_x0000_t202" coordsize="21600,21600" o:spt="202" path="m,l,21600r21600,l21600,xe">
+                <v:stroke joinstyle="miter"/>
+                <v:path gradientshapeok="t" o:connecttype="rect"/>
+              </v:shapetype>
+              <v:shape id="Text Box 2" o:spid="_x0000_s1026" type="#_x0000_t202" style="position:absolute;left:0;text-align:left;margin-left:231.3pt;margin-top:268.35pt;width:24.55pt;height:15.15pt;z-index:251669504;visibility:visible;mso-wrap-style:square;mso-width-percent:0;mso-height-percent:0;mso-wrap-distance-left:9pt;mso-wrap-distance-top:3.6pt;mso-wrap-distance-right:9pt;mso-wrap-distance-bottom:3.6pt;mso-position-horizontal:absolute;mso-position-horizontal-relative:margin;mso-position-vertical:absolute;mso-position-vertical-relative:text;mso-width-percent:0;mso-height-percent:0;mso-width-relative:margin;mso-height-relative:margin;v-text-anchor:top" o:gfxdata="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">
+                <v:textbox>
+                  <w:txbxContent>
+                    <w:p>
+                      <w:pPr>
+                        <w:jc w:val="right"/>
+                        <w:rPr>
+                          <w:color w:val="FF0000"/>
+                          <w:sz w:val="16"/>
+                          <w:szCs w:val="16"/>
+                        </w:rPr>
+                      </w:pPr>
+                      <w:r>
+                        <w:rPr>
+                          <w:color w:val="FF0000"/>
+                          <w:sz w:val="16"/>
+                          <w:szCs w:val="16"/>
+                        </w:rPr>
+                        <w:t>28</w:t>
+                      </w:r>
+                    </w:p>
+                  </w:txbxContent>
+                </v:textbox>
+                <w10:wrap anchorx="margin"/>
+              </v:shape>
+            </w:pict>
+          </mc:Fallback>
+        </mc:AlternateContent>
+      </w:r>
+      <w:r>
+        <w:rPr>
+          <w:b/>
+          <w:noProof/>
+        </w:rPr>
+        <mc:AlternateContent>
+          <mc:Choice Requires="wps">
+            <w:drawing>
+              <wp:anchor distT="45720" distB="45720" distL="114300" distR="114300" simplePos="0" relativeHeight="251667456" behindDoc="0" locked="0" layoutInCell="1" allowOverlap="1" wp14:anchorId="17FD6839" wp14:editId="1CE01E9F">
+                <wp:simplePos x="0" y="0"/>
+                <wp:positionH relativeFrom="margin">
+                  <wp:posOffset>1022617</wp:posOffset>
+                </wp:positionH>
+                <wp:positionV relativeFrom="paragraph">
+                  <wp:posOffset>1877394</wp:posOffset>
+                </wp:positionV>
+                <wp:extent cx="460609" cy="200526"/>
+                <wp:effectExtent l="0" t="0" r="15875" b="28575"/>
+                <wp:wrapNone/>
+                <wp:docPr id="480331680" name="Text Box 2"/>
+                <wp:cNvGraphicFramePr>
+                  <a:graphicFrameLocks xmlns:a="http://schemas.openxmlformats.org/drawingml/2006/main"/>
+                </wp:cNvGraphicFramePr>
+                <a:graphic xmlns:a="http://schemas.openxmlformats.org/drawingml/2006/main">
+                  <a:graphicData uri="http://schemas.microsoft.com/office/word/2010/wordprocessingShape">
+                    <wps:wsp>
+                      <wps:cNvSpPr txBox="1">
+                        <a:spLocks noChangeArrowheads="1"/>
+                      </wps:cNvSpPr>
+                      <wps:spPr bwMode="auto">
+                        <a:xfrm>
+                          <a:off x="0" y="0"/>
+                          <a:ext cx="460609" cy="200526"/>
+                        </a:xfrm>
+                        <a:prstGeom prst="rect">
+                          <a:avLst/>
+                        </a:prstGeom>
+                        <a:solidFill>
+                          <a:srgbClr val="FFFFFF"/>
+                        </a:solidFill>
+                        <a:ln w="9525">
+                          <a:solidFill>
+                            <a:srgbClr val="000000"/>
+                          </a:solidFill>
+                          <a:miter lim="800000"/>
+                          <a:headEnd/>
+                          <a:tailEnd/>
+                        </a:ln>
+                      </wps:spPr>
+                      <wps:txbx>
+                        <w:txbxContent>
+                          <w:p>
+                            <w:pPr>
+                              <w:jc w:val="right"/>
+                              <w:rPr>
+                                <w:sz w:val="16"/>
+                                <w:szCs w:val="16"/>
+                              </w:rPr>
+                            </w:pPr>
+                            <w:r>
+                              <w:rPr>
+                                <w:sz w:val="16"/>
+                                <w:szCs w:val="16"/>
+                                <w:highlight w:val="black"/>
+                              </w:rPr>
+                              <w:t>27/</w:t>
+                            </w:r>
+                            <w:r>
+                              <w:rPr>
+                                <w:sz w:val="16"/>
+                                <w:szCs w:val="16"/>
+                              </w:rPr>
+                              <w:t>35</w:t>
+                            </w:r>
+                          </w:p>
+                        </w:txbxContent>
+                      </wps:txbx>
+                      <wps:bodyPr rot="0" vert="horz" wrap="square" lIns="91440" tIns="45720" rIns="91440" bIns="45720" anchor="t" anchorCtr="0">
+                        <a:noAutofit/>
+                      </wps:bodyPr>
+                    </wps:wsp>
+                  </a:graphicData>
+                </a:graphic>
+                <wp14:sizeRelH relativeFrom="margin">
+                  <wp14:pctWidth>0</wp14:pctWidth>
+                </wp14:sizeRelH>
+                <wp14:sizeRelV relativeFrom="margin">
+                  <wp14:pctHeight>0</wp14:pctHeight>
+                </wp14:sizeRelV>
+              </wp:anchor>
+            </w:drawing>
+          </mc:Choice>
+          <mc:Fallback>
+            <w:pict>
+              <v:shape w14:anchorId="17FD6839" id="_x0000_s1027" type="#_x0000_t202" style="position:absolute;left:0;text-align:left;margin-left:80.5pt;margin-top:147.85pt;width:36.25pt;height:15.8pt;z-index:251667456;visibility:visible;mso-wrap-style:square;mso-width-percent:0;mso-height-percent:0;mso-wrap-distance-left:9pt;mso-wrap-distance-top:3.6pt;mso-wrap-distance-right:9pt;mso-wrap-distance-bottom:3.6pt;mso-position-horizontal:absolute;mso-position-horizontal-relative:margin;mso-position-vertical:absolute;mso-position-vertical-relative:text;mso-width-percent:0;mso-height-percent:0;mso-width-relative:margin;mso-height-relative:margin;v-text-anchor:top" o:gfxdata="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">
+                <v:textbox>
+                  <w:txbxContent>
+                    <w:p>
+                      <w:pPr>
+                        <w:jc w:val="right"/>
+                        <w:rPr>
+                          <w:sz w:val="16"/>
+                          <w:szCs w:val="16"/>
+                        </w:rPr>
+                      </w:pPr>
+                      <w:r>
+                        <w:rPr>
+                          <w:sz w:val="16"/>
+                          <w:szCs w:val="16"/>
+                          <w:highlight w:val="black"/>
+                        </w:rPr>
+                        <w:t>27/</w:t>
+                      </w:r>
+                      <w:r>
+                        <w:rPr>
+                          <w:sz w:val="16"/>
+                          <w:szCs w:val="16"/>
+                        </w:rPr>
+                        <w:t>35</w:t>
+                      </w:r>
+                    </w:p>
+                  </w:txbxContent>
+                </v:textbox>
+                <w10:wrap anchorx="margin"/>
+              </v:shape>
+            </w:pict>
+          </mc:Fallback>
+        </mc:AlternateContent>
+      </w:r>
+      <w:r>
+        <w:rPr>
+          <w:b/>
+          <w:noProof/>
+        </w:rPr>
+        <mc:AlternateContent>
+          <mc:Choice Requires="wps">
+            <w:drawing>
+              <wp:anchor distT="45720" distB="45720" distL="114300" distR="114300" simplePos="0" relativeHeight="251665408" behindDoc="0" locked="0" layoutInCell="1" allowOverlap="1" wp14:anchorId="11DD7669" wp14:editId="4A6385D0">
+                <wp:simplePos x="0" y="0"/>
+                <wp:positionH relativeFrom="margin">
+                  <wp:posOffset>1577842</wp:posOffset>
+                </wp:positionH>
+                <wp:positionV relativeFrom="paragraph">
+                  <wp:posOffset>4130073</wp:posOffset>
+                </wp:positionV>
+                <wp:extent cx="460609" cy="200526"/>
+                <wp:effectExtent l="0" t="0" r="15875" b="28575"/>
+                <wp:wrapNone/>
+                <wp:docPr id="1307336759" name="Text Box 2"/>
+                <wp:cNvGraphicFramePr>
+                  <a:graphicFrameLocks xmlns:a="http://schemas.openxmlformats.org/drawingml/2006/main"/>
+                </wp:cNvGraphicFramePr>
+                <a:graphic xmlns:a="http://schemas.openxmlformats.org/drawingml/2006/main">
+                  <a:graphicData uri="http://schemas.microsoft.com/office/word/2010/wordprocessingShape">
+                    <wps:wsp>
+                      <wps:cNvSpPr txBox="1">
+                        <a:spLocks noChangeArrowheads="1"/>
+                      </wps:cNvSpPr>
+                      <wps:spPr bwMode="auto">
+                        <a:xfrm>
+                          <a:off x="0" y="0"/>
+                          <a:ext cx="460609" cy="200526"/>
+                        </a:xfrm>
+                        <a:prstGeom prst="rect">
+                          <a:avLst/>
+                        </a:prstGeom>
+                        <a:solidFill>
+                          <a:srgbClr val="FFFFFF"/>
+                        </a:solidFill>
+                        <a:ln w="9525">
+                          <a:solidFill>
+                            <a:srgbClr val="000000"/>
+                          </a:solidFill>
+                          <a:miter lim="800000"/>
+                          <a:headEnd/>
+                          <a:tailEnd/>
+                        </a:ln>
+                      </wps:spPr>
+                      <wps:txbx>
+                        <w:txbxContent>
+                          <w:p>
+                            <w:pPr>
+                              <w:jc w:val="right"/>
+                              <w:rPr>
+                                <w:color w:val="FF0000"/>
+                                <w:sz w:val="16"/>
+                                <w:szCs w:val="16"/>
+                              </w:rPr>
+                            </w:pPr>
+                            <w:r>
+                              <w:rPr>
+                                <w:color w:val="FF0000"/>
+                                <w:sz w:val="16"/>
+                                <w:szCs w:val="16"/>
+                              </w:rPr>
+                              <w:t>31/32</w:t>
+                            </w:r>
+                          </w:p>
+                        </w:txbxContent>
+                      </wps:txbx>
+                      <wps:bodyPr rot="0" vert="horz" wrap="square" lIns="91440" tIns="45720" rIns="91440" bIns="45720" anchor="t" anchorCtr="0">
+                        <a:noAutofit/>
+                      </wps:bodyPr>
+                    </wps:wsp>
+                  </a:graphicData>
+                </a:graphic>
+                <wp14:sizeRelH relativeFrom="margin">
+                  <wp14:pctWidth>0</wp14:pctWidth>
+                </wp14:sizeRelH>
+                <wp14:sizeRelV relativeFrom="margin">
+                  <wp14:pctHeight>0</wp14:pctHeight>
+                </wp14:sizeRelV>
+              </wp:anchor>
+            </w:drawing>
+          </mc:Choice>
+          <mc:Fallback>
+            <w:pict>
+              <v:shape w14:anchorId="11DD7669" id="_x0000_s1028" type="#_x0000_t202" style="position:absolute;left:0;text-align:left;margin-left:124.25pt;margin-top:325.2pt;width:36.25pt;height:15.8pt;z-index:251665408;visibility:visible;mso-wrap-style:square;mso-width-percent:0;mso-height-percent:0;mso-wrap-distance-left:9pt;mso-wrap-distance-top:3.6pt;mso-wrap-distance-right:9pt;mso-wrap-distance-bottom:3.6pt;mso-position-horizontal:absolute;mso-position-horizontal-relative:margin;mso-position-vertical:absolute;mso-position-vertical-relative:text;mso-width-percent:0;mso-height-percent:0;mso-width-relative:margin;mso-height-relative:margin;v-text-anchor:top" o:gfxdata="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">
+                <v:textbox>
+                  <w:txbxContent>
+                    <w:p>
+                      <w:pPr>
+                        <w:jc w:val="right"/>
+                        <w:rPr>
+                          <w:color w:val="FF0000"/>
+                          <w:sz w:val="16"/>
+                          <w:szCs w:val="16"/>
+                        </w:rPr>
+                      </w:pPr>
+                      <w:r>
+                        <w:rPr>
+                          <w:color w:val="FF0000"/>
+                          <w:sz w:val="16"/>
+                          <w:szCs w:val="16"/>
+                        </w:rPr>
+                        <w:t>31/32</w:t>
+                      </w:r>
+                    </w:p>
+                  </w:txbxContent>
+                </v:textbox>
+                <w10:wrap anchorx="margin"/>
+              </v:shape>
+            </w:pict>
+          </mc:Fallback>
+        </mc:AlternateContent>
+      </w:r>
+      <w:r>
+        <w:rPr>
+          <w:b/>
+          <w:noProof/>
+        </w:rPr>
+        <mc:AlternateContent>
+          <mc:Choice Requires="wps">
+            <w:drawing>
+              <wp:anchor distT="45720" distB="45720" distL="114300" distR="114300" simplePos="0" relativeHeight="251663360" behindDoc="0" locked="0" layoutInCell="1" allowOverlap="1" wp14:anchorId="7277C931" wp14:editId="7A645B52">
+                <wp:simplePos x="0" y="0"/>
+                <wp:positionH relativeFrom="margin">
+                  <wp:posOffset>3472882</wp:posOffset>
+                </wp:positionH>
+                <wp:positionV relativeFrom="paragraph">
+                  <wp:posOffset>6008370</wp:posOffset>
+                </wp:positionV>
+                <wp:extent cx="460609" cy="200526"/>
+                <wp:effectExtent l="0" t="0" r="15875" b="28575"/>
+                <wp:wrapNone/>
+                <wp:docPr id="1062054613" name="Text Box 2"/>
+                <wp:cNvGraphicFramePr>
+                  <a:graphicFrameLocks xmlns:a="http://schemas.openxmlformats.org/drawingml/2006/main"/>
+                </wp:cNvGraphicFramePr>
+                <a:graphic xmlns:a="http://schemas.openxmlformats.org/drawingml/2006/main">
+                  <a:graphicData uri="http://schemas.microsoft.com/office/word/2010/wordprocessingShape">
+                    <wps:wsp>
+                      <wps:cNvSpPr txBox="1">
+                        <a:spLocks noChangeArrowheads="1"/>
+                      </wps:cNvSpPr>
+                      <wps:spPr bwMode="auto">
+                        <a:xfrm>
+                          <a:off x="0" y="0"/>
+                          <a:ext cx="460609" cy="200526"/>
+                        </a:xfrm>
+                        <a:prstGeom prst="rect">
+                          <a:avLst/>
+                        </a:prstGeom>
+                        <a:solidFill>
+                          <a:srgbClr val="FFFFFF"/>
+                        </a:solidFill>
+                        <a:ln w="9525">
+                          <a:solidFill>
+                            <a:srgbClr val="000000"/>
+                          </a:solidFill>
+                          <a:miter lim="800000"/>
+                          <a:headEnd/>
+                          <a:tailEnd/>
+                        </a:ln>
+                      </wps:spPr>
+                      <wps:txbx>
+                        <w:txbxContent>
+                          <w:p>
+                            <w:pPr>
+                              <w:jc w:val="right"/>
+                              <w:rPr>
+                                <w:color w:val="FF0000"/>
+                                <w:sz w:val="16"/>
+                                <w:szCs w:val="16"/>
+                              </w:rPr>
+                            </w:pPr>
+                            <w:r>
+                              <w:rPr>
+                                <w:color w:val="FF0000"/>
+                                <w:sz w:val="16"/>
+                                <w:szCs w:val="16"/>
+                              </w:rPr>
+                              <w:t>25/26</w:t>
+                            </w:r>
+                          </w:p>
+                        </w:txbxContent>
+                      </wps:txbx>
+                      <wps:bodyPr rot="0" vert="horz" wrap="square" lIns="91440" tIns="45720" rIns="91440" bIns="45720" anchor="t" anchorCtr="0">
+                        <a:noAutofit/>
+                      </wps:bodyPr>
+                    </wps:wsp>
+                  </a:graphicData>
+                </a:graphic>
+                <wp14:sizeRelH relativeFrom="margin">
+                  <wp14:pctWidth>0</wp14:pctWidth>
+                </wp14:sizeRelH>
+                <wp14:sizeRelV relativeFrom="margin">
+                  <wp14:pctHeight>0</wp14:pctHeight>
+                </wp14:sizeRelV>
+              </wp:anchor>
+            </w:drawing>
+          </mc:Choice>
+          <mc:Fallback>
+            <w:pict>
+              <v:shape w14:anchorId="7277C931" id="_x0000_s1029" type="#_x0000_t202" style="position:absolute;left:0;text-align:left;margin-left:273.45pt;margin-top:473.1pt;width:36.25pt;height:15.8pt;z-index:251663360;visibility:visible;mso-wrap-style:square;mso-width-percent:0;mso-height-percent:0;mso-wrap-distance-left:9pt;mso-wrap-distance-top:3.6pt;mso-wrap-distance-right:9pt;mso-wrap-distance-bottom:3.6pt;mso-position-horizontal:absolute;mso-position-horizontal-relative:margin;mso-position-vertical:absolute;mso-position-vertical-relative:text;mso-width-percent:0;mso-height-percent:0;mso-width-relative:margin;mso-height-relative:margin;v-text-anchor:top" o:gfxdata="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">
+                <v:textbox>
+                  <w:txbxContent>
+                    <w:p>
+                      <w:pPr>
+                        <w:jc w:val="right"/>
+                        <w:rPr>
+                          <w:color w:val="FF0000"/>
+                          <w:sz w:val="16"/>
+                          <w:szCs w:val="16"/>
+                        </w:rPr>
+                      </w:pPr>
+                      <w:r>
+                        <w:rPr>
+                          <w:color w:val="FF0000"/>
+                          <w:sz w:val="16"/>
+                          <w:szCs w:val="16"/>
+                        </w:rPr>
+                        <w:t>25/26</w:t>
+                      </w:r>
+                    </w:p>
+                  </w:txbxContent>
+                </v:textbox>
+                <w10:wrap anchorx="margin"/>
+              </v:shape>
+            </w:pict>
+          </mc:Fallback>
+        </mc:AlternateContent>
+      </w:r>
+      <w:r>
+        <w:rPr>
+          <w:b/>
+          <w:noProof/>
+        </w:rPr>
+        <mc:AlternateContent>
+          <mc:Choice Requires="wps">
+            <w:drawing>
+              <wp:anchor distT="45720" distB="45720" distL="114300" distR="114300" simplePos="0" relativeHeight="251661312" behindDoc="0" locked="0" layoutInCell="1" allowOverlap="1" wp14:anchorId="753F93F2" wp14:editId="0D9C580A">
+                <wp:simplePos x="0" y="0"/>
+                <wp:positionH relativeFrom="margin">
+                  <wp:posOffset>821858</wp:posOffset>
+                </wp:positionH>
+                <wp:positionV relativeFrom="paragraph">
+                  <wp:posOffset>3646036</wp:posOffset>
+                </wp:positionV>
+                <wp:extent cx="180473" cy="244642"/>
+                <wp:effectExtent l="0" t="0" r="10160" b="22225"/>
+                <wp:wrapNone/>
+                <wp:docPr id="154179305" name="Text Box 2"/>
+                <wp:cNvGraphicFramePr>
+                  <a:graphicFrameLocks xmlns:a="http://schemas.openxmlformats.org/drawingml/2006/main"/>
+                </wp:cNvGraphicFramePr>
+                <a:graphic xmlns:a="http://schemas.openxmlformats.org/drawingml/2006/main">
+                  <a:graphicData uri="http://schemas.microsoft.com/office/word/2010/wordprocessingShape">
+                    <wps:wsp>
+                      <wps:cNvSpPr txBox="1">
+                        <a:spLocks noChangeArrowheads="1"/>
+                      </wps:cNvSpPr>
+                      <wps:spPr bwMode="auto">
+                        <a:xfrm>
+                          <a:off x="0" y="0"/>
+                          <a:ext cx="180473" cy="244642"/>
+                        </a:xfrm>
+                        <a:prstGeom prst="rect">
+                          <a:avLst/>
+                        </a:prstGeom>
+                        <a:solidFill>
+                          <a:srgbClr val="FFFFFF"/>
+                        </a:solidFill>
+                        <a:ln w="9525">
+                          <a:solidFill>
+                            <a:srgbClr val="000000"/>
+                          </a:solidFill>
+                          <a:miter lim="800000"/>
+                          <a:headEnd/>
+                          <a:tailEnd/>
+                        </a:ln>
+                      </wps:spPr>
+                      <wps:txbx>
+                        <w:txbxContent>
+                          <w:p>
+                            <w:pPr>
+                              <w:jc w:val="right"/>
+                              <w:rPr>
+                                <w:color w:val="FF0000"/>
+                              </w:rPr>
+                            </w:pPr>
+                            <w:r>
+                              <w:rPr>
+                                <w:color w:val="FF0000"/>
+                              </w:rPr>
+                              <w:t>6</w:t>
+                            </w:r>
+                          </w:p>
+                        </w:txbxContent>
+                      </wps:txbx>
+                      <wps:bodyPr rot="0" vert="horz" wrap="square" lIns="91440" tIns="45720" rIns="91440" bIns="45720" anchor="t" anchorCtr="0">
+                        <a:noAutofit/>
+                      </wps:bodyPr>
+                    </wps:wsp>
+                  </a:graphicData>
+                </a:graphic>
+                <wp14:sizeRelH relativeFrom="margin">
+                  <wp14:pctWidth>0</wp14:pctWidth>
+                </wp14:sizeRelH>
+                <wp14:sizeRelV relativeFrom="margin">
+                  <wp14:pctHeight>0</wp14:pctHeight>
+                </wp14:sizeRelV>
+              </wp:anchor>
+            </w:drawing>
+          </mc:Choice>
+          <mc:Fallback>
+            <w:pict>
+              <v:shape w14:anchorId="753F93F2" id="_x0000_s1030" type="#_x0000_t202" style="position:absolute;left:0;text-align:left;margin-left:64.7pt;margin-top:287.1pt;width:14.2pt;height:19.25pt;z-index:251661312;visibility:visible;mso-wrap-style:square;mso-width-percent:0;mso-height-percent:0;mso-wrap-distance-left:9pt;mso-wrap-distance-top:3.6pt;mso-wrap-distance-right:9pt;mso-wrap-distance-bottom:3.6pt;mso-position-horizontal:absolute;mso-position-horizontal-relative:margin;mso-position-vertical:absolute;mso-position-vertical-relative:text;mso-width-percent:0;mso-height-percent:0;mso-width-relative:margin;mso-height-relative:margin;v-text-anchor:top" o:gfxdata="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">
+                <v:textbox>
+                  <w:txbxContent>
+                    <w:p>
+                      <w:pPr>
+                        <w:jc w:val="right"/>
+                        <w:rPr>
+                          <w:color w:val="FF0000"/>
+                        </w:rPr>
+                      </w:pPr>
+                      <w:r>
+                        <w:rPr>
+                          <w:color w:val="FF0000"/>
+                        </w:rPr>
+                        <w:t>6</w:t>
+                      </w:r>
+                    </w:p>
+                  </w:txbxContent>
+                </v:textbox>
+                <w10:wrap anchorx="margin"/>
+              </v:shape>
+            </w:pict>
+          </mc:Fallback>
+        </mc:AlternateContent>
+      </w:r>
+      <w:r>
+        <w:rPr>
           <w:noProof/>
         </w:rPr>
         <w:drawing>
@@ -147,7 +740,7 @@
 </file>
 
 <file path=word/endnotes.xml><?xml version="1.0" encoding="utf-8"?>
-<w:endnotes xmlns:wpc="http://schemas.microsoft.com/office/word/2010/wordprocessingCanvas" xmlns:cx="http://schemas.microsoft.com/office/drawing/2014/chartex" xmlns:cx1="http://schemas.microsoft.com/office/drawing/2015/9/8/chartex" xmlns:cx2="http://schemas.microsoft.com/office/drawing/2015/10/21/chartex" xmlns:cx3="http://schemas.microsoft.com/office/drawing/2016/5/9/chartex" xmlns:cx4="http://schemas.microsoft.com/office/drawing/2016/5/10/chartex" xmlns:cx5="http://schemas.microsoft.com/office/drawing/2016/5/11/chartex" xmlns:cx6="http://schemas.microsoft.com/office/drawing/2016/5/12/chartex" xmlns:cx7="http://schemas.microsoft.com/office/drawing/2016/5/13/chartex" xmlns:cx8="http://schemas.microsoft.com/office/drawing/2016/5/14/chartex" xmlns:mc="http://schemas.openxmlformats.org/markup-compatibility/2006" xmlns:aink="http://schemas.microsoft.com/office/drawing/2016/ink" xmlns:am3d="http://schemas.microsoft.com/office/drawing/2017/model3d" xmlns:o="urn:schemas-microsoft-com:office:office" xmlns:oel="http://schemas.microsoft.com/office/2019/extlst" xmlns:r="http://schemas.openxmlformats.org/officeDocument/2006/relationships" xmlns:m="http://schemas.openxmlformats.org/officeDocument/2006/math" xmlns:v="urn:schemas-microsoft-com:vml" xmlns:wp14="http://schemas.microsoft.com/office/word/2010/wordprocessingDrawing" xmlns:wp="http://schemas.openxmlformats.org/drawingml/2006/wordprocessingDrawing" xmlns:w10="urn:schemas-microsoft-com:office:word" xmlns:w="http://schemas.openxmlformats.org/wordprocessingml/2006/main" xmlns:w14="http://schemas.microsoft.com/office/word/2010/wordml" xmlns:w15="http://schemas.microsoft.com/office/word/2012/wordml" xmlns:w16cex="http://schemas.microsoft.com/office/word/2018/wordml/cex" xmlns:w16cid="http://schemas.microsoft.com/office/word/2016/wordml/cid" xmlns:w16="http://schemas.microsoft.com/office/word/2018/wordml" xmlns:w16du="http://schemas.microsoft.com/office/word/2023/wordml/word16du" xmlns:w16sdtdh="http://schemas.microsoft.com/office/word/2020/wordml/sdtdatahash" xmlns:w16se="http://schemas.microsoft.com/office/word/2015/wordml/symex" xmlns:wpg="http://schemas.microsoft.com/office/word/2010/wordprocessingGroup" xmlns:wpi="http://schemas.microsoft.com/office/word/2010/wordprocessingInk" xmlns:wne="http://schemas.microsoft.com/office/word/2006/wordml" xmlns:wps="http://schemas.microsoft.com/office/word/2010/wordprocessingShape" mc:Ignorable="w14 w15 w16se w16cid w16 w16cex w16sdtdh wp14">
+<w:endnotes xmlns:wpc="http://schemas.microsoft.com/office/word/2010/wordprocessingCanvas" xmlns:cx="http://schemas.microsoft.com/office/drawing/2014/chartex" xmlns:cx1="http://schemas.microsoft.com/office/drawing/2015/9/8/chartex" xmlns:cx2="http://schemas.microsoft.com/office/drawing/2015/10/21/chartex" xmlns:cx3="http://schemas.microsoft.com/office/drawing/2016/5/9/chartex" xmlns:cx4="http://schemas.microsoft.com/office/drawing/2016/5/10/chartex" xmlns:cx5="http://schemas.microsoft.com/office/drawing/2016/5/11/chartex" xmlns:cx6="http://schemas.microsoft.com/office/drawing/2016/5/12/chartex" xmlns:cx7="http://schemas.microsoft.com/office/drawing/2016/5/13/chartex" xmlns:cx8="http://schemas.microsoft.com/office/drawing/2016/5/14/chartex" xmlns:mc="http://schemas.openxmlformats.org/markup-compatibility/2006" xmlns:aink="http://schemas.microsoft.com/office/drawing/2016/ink" xmlns:am3d="http://schemas.microsoft.com/office/drawing/2017/model3d" xmlns:o="urn:schemas-microsoft-com:office:office" xmlns:oel="http://schemas.microsoft.com/office/2019/extlst" xmlns:r="http://schemas.openxmlformats.org/officeDocument/2006/relationships" xmlns:m="http://schemas.openxmlformats.org/officeDocument/2006/math" xmlns:v="urn:schemas-microsoft-com:vml" xmlns:wp14="http://schemas.microsoft.com/office/word/2010/wordprocessingDrawing" xmlns:wp="http://schemas.openxmlformats.org/drawingml/2006/wordprocessingDrawing" xmlns:w10="urn:schemas-microsoft-com:office:word" xmlns:w="http://schemas.openxmlformats.org/wordprocessingml/2006/main" xmlns:w14="http://schemas.microsoft.com/office/word/2010/wordml" xmlns:w15="http://schemas.microsoft.com/office/word/2012/wordml" xmlns:w16cex="http://schemas.microsoft.com/office/word/2018/wordml/cex" xmlns:w16cid="http://schemas.microsoft.com/office/word/2016/wordml/cid" xmlns:w16="http://schemas.microsoft.com/office/word/2018/wordml" xmlns:w16sdtdh="http://schemas.microsoft.com/office/word/2020/wordml/sdtdatahash" xmlns:w16se="http://schemas.microsoft.com/office/word/2015/wordml/symex" xmlns:wpg="http://schemas.microsoft.com/office/word/2010/wordprocessingGroup" xmlns:wpi="http://schemas.microsoft.com/office/word/2010/wordprocessingInk" xmlns:wne="http://schemas.microsoft.com/office/word/2006/wordml" xmlns:wps="http://schemas.microsoft.com/office/word/2010/wordprocessingShape" mc:Ignorable="w14 w15 w16se w16cid w16 w16cex w16sdtdh wp14">
   <w:endnote w:type="separator" w:id="-1">
     <w:p>
       <w:pPr>
@@ -172,7 +765,7 @@
 </file>
 
 <file path=word/footer1.xml><?xml version="1.0" encoding="utf-8"?>
-<w:ftr xmlns:wpc="http://schemas.microsoft.com/office/word/2010/wordprocessingCanvas" xmlns:cx="http://schemas.microsoft.com/office/drawing/2014/chartex" xmlns:cx1="http://schemas.microsoft.com/office/drawing/2015/9/8/chartex" xmlns:cx2="http://schemas.microsoft.com/office/drawing/2015/10/21/chartex" xmlns:cx3="http://schemas.microsoft.com/office/drawing/2016/5/9/chartex" xmlns:cx4="http://schemas.microsoft.com/office/drawing/2016/5/10/chartex" xmlns:cx5="http://schemas.microsoft.com/office/drawing/2016/5/11/chartex" xmlns:cx6="http://schemas.microsoft.com/office/drawing/2016/5/12/chartex" xmlns:cx7="http://schemas.microsoft.com/office/drawing/2016/5/13/chartex" xmlns:cx8="http://schemas.microsoft.com/office/drawing/2016/5/14/chartex" xmlns:mc="http://schemas.openxmlformats.org/markup-compatibility/2006" xmlns:aink="http://schemas.microsoft.com/office/drawing/2016/ink" xmlns:am3d="http://schemas.microsoft.com/office/drawing/2017/model3d" xmlns:o="urn:schemas-microsoft-com:office:office" xmlns:oel="http://schemas.microsoft.com/office/2019/extlst" xmlns:r="http://schemas.openxmlformats.org/officeDocument/2006/relationships" xmlns:m="http://schemas.openxmlformats.org/officeDocument/2006/math" xmlns:v="urn:schemas-microsoft-com:vml" xmlns:wp14="http://schemas.microsoft.com/office/word/2010/wordprocessingDrawing" xmlns:wp="http://schemas.openxmlformats.org/drawingml/2006/wordprocessingDrawing" xmlns:w10="urn:schemas-microsoft-com:office:word" xmlns:w="http://schemas.openxmlformats.org/wordprocessingml/2006/main" xmlns:w14="http://schemas.microsoft.com/office/word/2010/wordml" xmlns:w15="http://schemas.microsoft.com/office/word/2012/wordml" xmlns:w16cex="http://schemas.microsoft.com/office/word/2018/wordml/cex" xmlns:w16cid="http://schemas.microsoft.com/office/word/2016/wordml/cid" xmlns:w16="http://schemas.microsoft.com/office/word/2018/wordml" xmlns:w16du="http://schemas.microsoft.com/office/word/2023/wordml/word16du" xmlns:w16sdtdh="http://schemas.microsoft.com/office/word/2020/wordml/sdtdatahash" xmlns:w16se="http://schemas.microsoft.com/office/word/2015/wordml/symex" xmlns:wpg="http://schemas.microsoft.com/office/word/2010/wordprocessingGroup" xmlns:wpi="http://schemas.microsoft.com/office/word/2010/wordprocessingInk" xmlns:wne="http://schemas.microsoft.com/office/word/2006/wordml" xmlns:wps="http://schemas.microsoft.com/office/word/2010/wordprocessingShape" mc:Ignorable="w14 w15 w16se w16cid w16 w16cex w16sdtdh wp14">
+<w:ftr xmlns:wpc="http://schemas.microsoft.com/office/word/2010/wordprocessingCanvas" xmlns:cx="http://schemas.microsoft.com/office/drawing/2014/chartex" xmlns:cx1="http://schemas.microsoft.com/office/drawing/2015/9/8/chartex" xmlns:cx2="http://schemas.microsoft.com/office/drawing/2015/10/21/chartex" xmlns:cx3="http://schemas.microsoft.com/office/drawing/2016/5/9/chartex" xmlns:cx4="http://schemas.microsoft.com/office/drawing/2016/5/10/chartex" xmlns:cx5="http://schemas.microsoft.com/office/drawing/2016/5/11/chartex" xmlns:cx6="http://schemas.microsoft.com/office/drawing/2016/5/12/chartex" xmlns:cx7="http://schemas.microsoft.com/office/drawing/2016/5/13/chartex" xmlns:cx8="http://schemas.microsoft.com/office/drawing/2016/5/14/chartex" xmlns:mc="http://schemas.openxmlformats.org/markup-compatibility/2006" xmlns:aink="http://schemas.microsoft.com/office/drawing/2016/ink" xmlns:am3d="http://schemas.microsoft.com/office/drawing/2017/model3d" xmlns:o="urn:schemas-microsoft-com:office:office" xmlns:oel="http://schemas.microsoft.com/office/2019/extlst" xmlns:r="http://schemas.openxmlformats.org/officeDocument/2006/relationships" xmlns:m="http://schemas.openxmlformats.org/officeDocument/2006/math" xmlns:v="urn:schemas-microsoft-com:vml" xmlns:wp14="http://schemas.microsoft.com/office/word/2010/wordprocessingDrawing" xmlns:wp="http://schemas.openxmlformats.org/drawingml/2006/wordprocessingDrawing" xmlns:w10="urn:schemas-microsoft-com:office:word" xmlns:w="http://schemas.openxmlformats.org/wordprocessingml/2006/main" xmlns:w14="http://schemas.microsoft.com/office/word/2010/wordml" xmlns:w15="http://schemas.microsoft.com/office/word/2012/wordml" xmlns:w16cex="http://schemas.microsoft.com/office/word/2018/wordml/cex" xmlns:w16cid="http://schemas.microsoft.com/office/word/2016/wordml/cid" xmlns:w16="http://schemas.microsoft.com/office/word/2018/wordml" xmlns:w16sdtdh="http://schemas.microsoft.com/office/word/2020/wordml/sdtdatahash" xmlns:w16se="http://schemas.microsoft.com/office/word/2015/wordml/symex" xmlns:wpg="http://schemas.microsoft.com/office/word/2010/wordprocessingGroup" xmlns:wpi="http://schemas.microsoft.com/office/word/2010/wordprocessingInk" xmlns:wne="http://schemas.microsoft.com/office/word/2006/wordml" xmlns:wps="http://schemas.microsoft.com/office/word/2010/wordprocessingShape" mc:Ignorable="w14 w15 w16se w16cid w16 w16cex w16sdtdh wp14">
   <w:p>
     <w:pPr>
       <w:pStyle w:val="Footer"/>
@@ -182,7 +775,7 @@
 </file>
 
 <file path=word/footer2.xml><?xml version="1.0" encoding="utf-8"?>
-<w:ftr xmlns:wpc="http://schemas.microsoft.com/office/word/2010/wordprocessingCanvas" xmlns:cx="http://schemas.microsoft.com/office/drawing/2014/chartex" xmlns:cx1="http://schemas.microsoft.com/office/drawing/2015/9/8/chartex" xmlns:cx2="http://schemas.microsoft.com/office/drawing/2015/10/21/chartex" xmlns:cx3="http://schemas.microsoft.com/office/drawing/2016/5/9/chartex" xmlns:cx4="http://schemas.microsoft.com/office/drawing/2016/5/10/chartex" xmlns:cx5="http://schemas.microsoft.com/office/drawing/2016/5/11/chartex" xmlns:cx6="http://schemas.microsoft.com/office/drawing/2016/5/12/chartex" xmlns:cx7="http://schemas.microsoft.com/office/drawing/2016/5/13/chartex" xmlns:cx8="http://schemas.microsoft.com/office/drawing/2016/5/14/chartex" xmlns:mc="http://schemas.openxmlformats.org/markup-compatibility/2006" xmlns:aink="http://schemas.microsoft.com/office/drawing/2016/ink" xmlns:am3d="http://schemas.microsoft.com/office/drawing/2017/model3d" xmlns:o="urn:schemas-microsoft-com:office:office" xmlns:oel="http://schemas.microsoft.com/office/2019/extlst" xmlns:r="http://schemas.openxmlformats.org/officeDocument/2006/relationships" xmlns:m="http://schemas.openxmlformats.org/officeDocument/2006/math" xmlns:v="urn:schemas-microsoft-com:vml" xmlns:wp14="http://schemas.microsoft.com/office/word/2010/wordprocessingDrawing" xmlns:wp="http://schemas.openxmlformats.org/drawingml/2006/wordprocessingDrawing" xmlns:w10="urn:schemas-microsoft-com:office:word" xmlns:w="http://schemas.openxmlformats.org/wordprocessingml/2006/main" xmlns:w14="http://schemas.microsoft.com/office/word/2010/wordml" xmlns:w15="http://schemas.microsoft.com/office/word/2012/wordml" xmlns:w16cex="http://schemas.microsoft.com/office/word/2018/wordml/cex" xmlns:w16cid="http://schemas.microsoft.com/office/word/2016/wordml/cid" xmlns:w16="http://schemas.microsoft.com/office/word/2018/wordml" xmlns:w16du="http://schemas.microsoft.com/office/word/2023/wordml/word16du" xmlns:w16sdtdh="http://schemas.microsoft.com/office/word/2020/wordml/sdtdatahash" xmlns:w16se="http://schemas.microsoft.com/office/word/2015/wordml/symex" xmlns:wpg="http://schemas.microsoft.com/office/word/2010/wordprocessingGroup" xmlns:wpi="http://schemas.microsoft.com/office/word/2010/wordprocessingInk" xmlns:wne="http://schemas.microsoft.com/office/word/2006/wordml" xmlns:wps="http://schemas.microsoft.com/office/word/2010/wordprocessingShape" mc:Ignorable="w14 w15 w16se w16cid w16 w16cex w16sdtdh wp14">
+<w:ftr xmlns:wpc="http://schemas.microsoft.com/office/word/2010/wordprocessingCanvas" xmlns:cx="http://schemas.microsoft.com/office/drawing/2014/chartex" xmlns:cx1="http://schemas.microsoft.com/office/drawing/2015/9/8/chartex" xmlns:cx2="http://schemas.microsoft.com/office/drawing/2015/10/21/chartex" xmlns:cx3="http://schemas.microsoft.com/office/drawing/2016/5/9/chartex" xmlns:cx4="http://schemas.microsoft.com/office/drawing/2016/5/10/chartex" xmlns:cx5="http://schemas.microsoft.com/office/drawing/2016/5/11/chartex" xmlns:cx6="http://schemas.microsoft.com/office/drawing/2016/5/12/chartex" xmlns:cx7="http://schemas.microsoft.com/office/drawing/2016/5/13/chartex" xmlns:cx8="http://schemas.microsoft.com/office/drawing/2016/5/14/chartex" xmlns:mc="http://schemas.openxmlformats.org/markup-compatibility/2006" xmlns:aink="http://schemas.microsoft.com/office/drawing/2016/ink" xmlns:am3d="http://schemas.microsoft.com/office/drawing/2017/model3d" xmlns:o="urn:schemas-microsoft-com:office:office" xmlns:oel="http://schemas.microsoft.com/office/2019/extlst" xmlns:r="http://schemas.openxmlformats.org/officeDocument/2006/relationships" xmlns:m="http://schemas.openxmlformats.org/officeDocument/2006/math" xmlns:v="urn:schemas-microsoft-com:vml" xmlns:wp14="http://schemas.microsoft.com/office/word/2010/wordprocessingDrawing" xmlns:wp="http://schemas.openxmlformats.org/drawingml/2006/wordprocessingDrawing" xmlns:w10="urn:schemas-microsoft-com:office:word" xmlns:w="http://schemas.openxmlformats.org/wordprocessingml/2006/main" xmlns:w14="http://schemas.microsoft.com/office/word/2010/wordml" xmlns:w15="http://schemas.microsoft.com/office/word/2012/wordml" xmlns:w16cex="http://schemas.microsoft.com/office/word/2018/wordml/cex" xmlns:w16cid="http://schemas.microsoft.com/office/word/2016/wordml/cid" xmlns:w16="http://schemas.microsoft.com/office/word/2018/wordml" xmlns:w16sdtdh="http://schemas.microsoft.com/office/word/2020/wordml/sdtdatahash" xmlns:w16se="http://schemas.microsoft.com/office/word/2015/wordml/symex" xmlns:wpg="http://schemas.microsoft.com/office/word/2010/wordprocessingGroup" xmlns:wpi="http://schemas.microsoft.com/office/word/2010/wordprocessingInk" xmlns:wne="http://schemas.microsoft.com/office/word/2006/wordml" xmlns:wps="http://schemas.microsoft.com/office/word/2010/wordprocessingShape" mc:Ignorable="w14 w15 w16se w16cid w16 w16cex w16sdtdh wp14">
   <w:sdt>
     <w:sdtPr>
       <w:id w:val="759871401"/>
@@ -329,7 +922,7 @@
 </file>
 
 <file path=word/footer3.xml><?xml version="1.0" encoding="utf-8"?>
-<w:ftr xmlns:wpc="http://schemas.microsoft.com/office/word/2010/wordprocessingCanvas" xmlns:cx="http://schemas.microsoft.com/office/drawing/2014/chartex" xmlns:cx1="http://schemas.microsoft.com/office/drawing/2015/9/8/chartex" xmlns:cx2="http://schemas.microsoft.com/office/drawing/2015/10/21/chartex" xmlns:cx3="http://schemas.microsoft.com/office/drawing/2016/5/9/chartex" xmlns:cx4="http://schemas.microsoft.com/office/drawing/2016/5/10/chartex" xmlns:cx5="http://schemas.microsoft.com/office/drawing/2016/5/11/chartex" xmlns:cx6="http://schemas.microsoft.com/office/drawing/2016/5/12/chartex" xmlns:cx7="http://schemas.microsoft.com/office/drawing/2016/5/13/chartex" xmlns:cx8="http://schemas.microsoft.com/office/drawing/2016/5/14/chartex" xmlns:mc="http://schemas.openxmlformats.org/markup-compatibility/2006" xmlns:aink="http://schemas.microsoft.com/office/drawing/2016/ink" xmlns:am3d="http://schemas.microsoft.com/office/drawing/2017/model3d" xmlns:o="urn:schemas-microsoft-com:office:office" xmlns:oel="http://schemas.microsoft.com/office/2019/extlst" xmlns:r="http://schemas.openxmlformats.org/officeDocument/2006/relationships" xmlns:m="http://schemas.openxmlformats.org/officeDocument/2006/math" xmlns:v="urn:schemas-microsoft-com:vml" xmlns:wp14="http://schemas.microsoft.com/office/word/2010/wordprocessingDrawing" xmlns:wp="http://schemas.openxmlformats.org/drawingml/2006/wordprocessingDrawing" xmlns:w10="urn:schemas-microsoft-com:office:word" xmlns:w="http://schemas.openxmlformats.org/wordprocessingml/2006/main" xmlns:w14="http://schemas.microsoft.com/office/word/2010/wordml" xmlns:w15="http://schemas.microsoft.com/office/word/2012/wordml" xmlns:w16cex="http://schemas.microsoft.com/office/word/2018/wordml/cex" xmlns:w16cid="http://schemas.microsoft.com/office/word/2016/wordml/cid" xmlns:w16="http://schemas.microsoft.com/office/word/2018/wordml" xmlns:w16du="http://schemas.microsoft.com/office/word/2023/wordml/word16du" xmlns:w16sdtdh="http://schemas.microsoft.com/office/word/2020/wordml/sdtdatahash" xmlns:w16se="http://schemas.microsoft.com/office/word/2015/wordml/symex" xmlns:wpg="http://schemas.microsoft.com/office/word/2010/wordprocessingGroup" xmlns:wpi="http://schemas.microsoft.com/office/word/2010/wordprocessingInk" xmlns:wne="http://schemas.microsoft.com/office/word/2006/wordml" xmlns:wps="http://schemas.microsoft.com/office/word/2010/wordprocessingShape" mc:Ignorable="w14 w15 w16se w16cid w16 w16cex w16sdtdh wp14">
+<w:ftr xmlns:wpc="http://schemas.microsoft.com/office/word/2010/wordprocessingCanvas" xmlns:cx="http://schemas.microsoft.com/office/drawing/2014/chartex" xmlns:cx1="http://schemas.microsoft.com/office/drawing/2015/9/8/chartex" xmlns:cx2="http://schemas.microsoft.com/office/drawing/2015/10/21/chartex" xmlns:cx3="http://schemas.microsoft.com/office/drawing/2016/5/9/chartex" xmlns:cx4="http://schemas.microsoft.com/office/drawing/2016/5/10/chartex" xmlns:cx5="http://schemas.microsoft.com/office/drawing/2016/5/11/chartex" xmlns:cx6="http://schemas.microsoft.com/office/drawing/2016/5/12/chartex" xmlns:cx7="http://schemas.microsoft.com/office/drawing/2016/5/13/chartex" xmlns:cx8="http://schemas.microsoft.com/office/drawing/2016/5/14/chartex" xmlns:mc="http://schemas.openxmlformats.org/markup-compatibility/2006" xmlns:aink="http://schemas.microsoft.com/office/drawing/2016/ink" xmlns:am3d="http://schemas.microsoft.com/office/drawing/2017/model3d" xmlns:o="urn:schemas-microsoft-com:office:office" xmlns:oel="http://schemas.microsoft.com/office/2019/extlst" xmlns:r="http://schemas.openxmlformats.org/officeDocument/2006/relationships" xmlns:m="http://schemas.openxmlformats.org/officeDocument/2006/math" xmlns:v="urn:schemas-microsoft-com:vml" xmlns:wp14="http://schemas.microsoft.com/office/word/2010/wordprocessingDrawing" xmlns:wp="http://schemas.openxmlformats.org/drawingml/2006/wordprocessingDrawing" xmlns:w10="urn:schemas-microsoft-com:office:word" xmlns:w="http://schemas.openxmlformats.org/wordprocessingml/2006/main" xmlns:w14="http://schemas.microsoft.com/office/word/2010/wordml" xmlns:w15="http://schemas.microsoft.com/office/word/2012/wordml" xmlns:w16cex="http://schemas.microsoft.com/office/word/2018/wordml/cex" xmlns:w16cid="http://schemas.microsoft.com/office/word/2016/wordml/cid" xmlns:w16="http://schemas.microsoft.com/office/word/2018/wordml" xmlns:w16sdtdh="http://schemas.microsoft.com/office/word/2020/wordml/sdtdatahash" xmlns:w16se="http://schemas.microsoft.com/office/word/2015/wordml/symex" xmlns:wpg="http://schemas.microsoft.com/office/word/2010/wordprocessingGroup" xmlns:wpi="http://schemas.microsoft.com/office/word/2010/wordprocessingInk" xmlns:wne="http://schemas.microsoft.com/office/word/2006/wordml" xmlns:wps="http://schemas.microsoft.com/office/word/2010/wordprocessingShape" mc:Ignorable="w14 w15 w16se w16cid w16 w16cex w16sdtdh wp14">
   <w:sdt>
     <w:sdtPr>
       <w:id w:val="-1455937662"/>
@@ -476,7 +1069,7 @@
 </file>
 
 <file path=word/footnotes.xml><?xml version="1.0" encoding="utf-8"?>
-<w:footnotes xmlns:wpc="http://schemas.microsoft.com/office/word/2010/wordprocessingCanvas" xmlns:cx="http://schemas.microsoft.com/office/drawing/2014/chartex" xmlns:cx1="http://schemas.microsoft.com/office/drawing/2015/9/8/chartex" xmlns:cx2="http://schemas.microsoft.com/office/drawing/2015/10/21/chartex" xmlns:cx3="http://schemas.microsoft.com/office/drawing/2016/5/9/chartex" xmlns:cx4="http://schemas.microsoft.com/office/drawing/2016/5/10/chartex" xmlns:cx5="http://schemas.microsoft.com/office/drawing/2016/5/11/chartex" xmlns:cx6="http://schemas.microsoft.com/office/drawing/2016/5/12/chartex" xmlns:cx7="http://schemas.microsoft.com/office/drawing/2016/5/13/chartex" xmlns:cx8="http://schemas.microsoft.com/office/drawing/2016/5/14/chartex" xmlns:mc="http://schemas.openxmlformats.org/markup-compatibility/2006" xmlns:aink="http://schemas.microsoft.com/office/drawing/2016/ink" xmlns:am3d="http://schemas.microsoft.com/office/drawing/2017/model3d" xmlns:o="urn:schemas-microsoft-com:office:office" xmlns:oel="http://schemas.microsoft.com/office/2019/extlst" xmlns:r="http://schemas.openxmlformats.org/officeDocument/2006/relationships" xmlns:m="http://schemas.openxmlformats.org/officeDocument/2006/math" xmlns:v="urn:schemas-microsoft-com:vml" xmlns:wp14="http://schemas.microsoft.com/office/word/2010/wordprocessingDrawing" xmlns:wp="http://schemas.openxmlformats.org/drawingml/2006/wordprocessingDrawing" xmlns:w10="urn:schemas-microsoft-com:office:word" xmlns:w="http://schemas.openxmlformats.org/wordprocessingml/2006/main" xmlns:w14="http://schemas.microsoft.com/office/word/2010/wordml" xmlns:w15="http://schemas.microsoft.com/office/word/2012/wordml" xmlns:w16cex="http://schemas.microsoft.com/office/word/2018/wordml/cex" xmlns:w16cid="http://schemas.microsoft.com/office/word/2016/wordml/cid" xmlns:w16="http://schemas.microsoft.com/office/word/2018/wordml" xmlns:w16du="http://schemas.microsoft.com/office/word/2023/wordml/word16du" xmlns:w16sdtdh="http://schemas.microsoft.com/office/word/2020/wordml/sdtdatahash" xmlns:w16se="http://schemas.microsoft.com/office/word/2015/wordml/symex" xmlns:wpg="http://schemas.microsoft.com/office/word/2010/wordprocessingGroup" xmlns:wpi="http://schemas.microsoft.com/office/word/2010/wordprocessingInk" xmlns:wne="http://schemas.microsoft.com/office/word/2006/wordml" xmlns:wps="http://schemas.microsoft.com/office/word/2010/wordprocessingShape" mc:Ignorable="w14 w15 w16se w16cid w16 w16cex w16sdtdh wp14">
+<w:footnotes xmlns:wpc="http://schemas.microsoft.com/office/word/2010/wordprocessingCanvas" xmlns:cx="http://schemas.microsoft.com/office/drawing/2014/chartex" xmlns:cx1="http://schemas.microsoft.com/office/drawing/2015/9/8/chartex" xmlns:cx2="http://schemas.microsoft.com/office/drawing/2015/10/21/chartex" xmlns:cx3="http://schemas.microsoft.com/office/drawing/2016/5/9/chartex" xmlns:cx4="http://schemas.microsoft.com/office/drawing/2016/5/10/chartex" xmlns:cx5="http://schemas.microsoft.com/office/drawing/2016/5/11/chartex" xmlns:cx6="http://schemas.microsoft.com/office/drawing/2016/5/12/chartex" xmlns:cx7="http://schemas.microsoft.com/office/drawing/2016/5/13/chartex" xmlns:cx8="http://schemas.microsoft.com/office/drawing/2016/5/14/chartex" xmlns:mc="http://schemas.openxmlformats.org/markup-compatibility/2006" xmlns:aink="http://schemas.microsoft.com/office/drawing/2016/ink" xmlns:am3d="http://schemas.microsoft.com/office/drawing/2017/model3d" xmlns:o="urn:schemas-microsoft-com:office:office" xmlns:oel="http://schemas.microsoft.com/office/2019/extlst" xmlns:r="http://schemas.openxmlformats.org/officeDocument/2006/relationships" xmlns:m="http://schemas.openxmlformats.org/officeDocument/2006/math" xmlns:v="urn:schemas-microsoft-com:vml" xmlns:wp14="http://schemas.microsoft.com/office/word/2010/wordprocessingDrawing" xmlns:wp="http://schemas.openxmlformats.org/drawingml/2006/wordprocessingDrawing" xmlns:w10="urn:schemas-microsoft-com:office:word" xmlns:w="http://schemas.openxmlformats.org/wordprocessingml/2006/main" xmlns:w14="http://schemas.microsoft.com/office/word/2010/wordml" xmlns:w15="http://schemas.microsoft.com/office/word/2012/wordml" xmlns:w16cex="http://schemas.microsoft.com/office/word/2018/wordml/cex" xmlns:w16cid="http://schemas.microsoft.com/office/word/2016/wordml/cid" xmlns:w16="http://schemas.microsoft.com/office/word/2018/wordml" xmlns:w16sdtdh="http://schemas.microsoft.com/office/word/2020/wordml/sdtdatahash" xmlns:w16se="http://schemas.microsoft.com/office/word/2015/wordml/symex" xmlns:wpg="http://schemas.microsoft.com/office/word/2010/wordprocessingGroup" xmlns:wpi="http://schemas.microsoft.com/office/word/2010/wordprocessingInk" xmlns:wne="http://schemas.microsoft.com/office/word/2006/wordml" xmlns:wps="http://schemas.microsoft.com/office/word/2010/wordprocessingShape" mc:Ignorable="w14 w15 w16se w16cid w16 w16cex w16sdtdh wp14">
   <w:footnote w:type="separator" w:id="-1">
     <w:p>
       <w:pPr>
@@ -501,7 +1094,7 @@
 </file>
 
 <file path=word/header1.xml><?xml version="1.0" encoding="utf-8"?>
-<w:hdr xmlns:wpc="http://schemas.microsoft.com/office/word/2010/wordprocessingCanvas" xmlns:cx="http://schemas.microsoft.com/office/drawing/2014/chartex" xmlns:cx1="http://schemas.microsoft.com/office/drawing/2015/9/8/chartex" xmlns:cx2="http://schemas.microsoft.com/office/drawing/2015/10/21/chartex" xmlns:cx3="http://schemas.microsoft.com/office/drawing/2016/5/9/chartex" xmlns:cx4="http://schemas.microsoft.com/office/drawing/2016/5/10/chartex" xmlns:cx5="http://schemas.microsoft.com/office/drawing/2016/5/11/chartex" xmlns:cx6="http://schemas.microsoft.com/office/drawing/2016/5/12/chartex" xmlns:cx7="http://schemas.microsoft.com/office/drawing/2016/5/13/chartex" xmlns:cx8="http://schemas.microsoft.com/office/drawing/2016/5/14/chartex" xmlns:mc="http://schemas.openxmlformats.org/markup-compatibility/2006" xmlns:aink="http://schemas.microsoft.com/office/drawing/2016/ink" xmlns:am3d="http://schemas.microsoft.com/office/drawing/2017/model3d" xmlns:o="urn:schemas-microsoft-com:office:office" xmlns:oel="http://schemas.microsoft.com/office/2019/extlst" xmlns:r="http://schemas.openxmlformats.org/officeDocument/2006/relationships" xmlns:m="http://schemas.openxmlformats.org/officeDocument/2006/math" xmlns:v="urn:schemas-microsoft-com:vml" xmlns:wp14="http://schemas.microsoft.com/office/word/2010/wordprocessingDrawing" xmlns:wp="http://schemas.openxmlformats.org/drawingml/2006/wordprocessingDrawing" xmlns:w10="urn:schemas-microsoft-com:office:word" xmlns:w="http://schemas.openxmlformats.org/wordprocessingml/2006/main" xmlns:w14="http://schemas.microsoft.com/office/word/2010/wordml" xmlns:w15="http://schemas.microsoft.com/office/word/2012/wordml" xmlns:w16cex="http://schemas.microsoft.com/office/word/2018/wordml/cex" xmlns:w16cid="http://schemas.microsoft.com/office/word/2016/wordml/cid" xmlns:w16="http://schemas.microsoft.com/office/word/2018/wordml" xmlns:w16du="http://schemas.microsoft.com/office/word/2023/wordml/word16du" xmlns:w16sdtdh="http://schemas.microsoft.com/office/word/2020/wordml/sdtdatahash" xmlns:w16se="http://schemas.microsoft.com/office/word/2015/wordml/symex" xmlns:wpg="http://schemas.microsoft.com/office/word/2010/wordprocessingGroup" xmlns:wpi="http://schemas.microsoft.com/office/word/2010/wordprocessingInk" xmlns:wne="http://schemas.microsoft.com/office/word/2006/wordml" xmlns:wps="http://schemas.microsoft.com/office/word/2010/wordprocessingShape" mc:Ignorable="w14 w15 w16se w16cid w16 w16cex w16sdtdh wp14">
+<w:hdr xmlns:wpc="http://schemas.microsoft.com/office/word/2010/wordprocessingCanvas" xmlns:cx="http://schemas.microsoft.com/office/drawing/2014/chartex" xmlns:cx1="http://schemas.microsoft.com/office/drawing/2015/9/8/chartex" xmlns:cx2="http://schemas.microsoft.com/office/drawing/2015/10/21/chartex" xmlns:cx3="http://schemas.microsoft.com/office/drawing/2016/5/9/chartex" xmlns:cx4="http://schemas.microsoft.com/office/drawing/2016/5/10/chartex" xmlns:cx5="http://schemas.microsoft.com/office/drawing/2016/5/11/chartex" xmlns:cx6="http://schemas.microsoft.com/office/drawing/2016/5/12/chartex" xmlns:cx7="http://schemas.microsoft.com/office/drawing/2016/5/13/chartex" xmlns:cx8="http://schemas.microsoft.com/office/drawing/2016/5/14/chartex" xmlns:mc="http://schemas.openxmlformats.org/markup-compatibility/2006" xmlns:aink="http://schemas.microsoft.com/office/drawing/2016/ink" xmlns:am3d="http://schemas.microsoft.com/office/drawing/2017/model3d" xmlns:o="urn:schemas-microsoft-com:office:office" xmlns:oel="http://schemas.microsoft.com/office/2019/extlst" xmlns:r="http://schemas.openxmlformats.org/officeDocument/2006/relationships" xmlns:m="http://schemas.openxmlformats.org/officeDocument/2006/math" xmlns:v="urn:schemas-microsoft-com:vml" xmlns:wp14="http://schemas.microsoft.com/office/word/2010/wordprocessingDrawing" xmlns:wp="http://schemas.openxmlformats.org/drawingml/2006/wordprocessingDrawing" xmlns:w10="urn:schemas-microsoft-com:office:word" xmlns:w="http://schemas.openxmlformats.org/wordprocessingml/2006/main" xmlns:w14="http://schemas.microsoft.com/office/word/2010/wordml" xmlns:w15="http://schemas.microsoft.com/office/word/2012/wordml" xmlns:w16cex="http://schemas.microsoft.com/office/word/2018/wordml/cex" xmlns:w16cid="http://schemas.microsoft.com/office/word/2016/wordml/cid" xmlns:w16="http://schemas.microsoft.com/office/word/2018/wordml" xmlns:w16sdtdh="http://schemas.microsoft.com/office/word/2020/wordml/sdtdatahash" xmlns:w16se="http://schemas.microsoft.com/office/word/2015/wordml/symex" xmlns:wpg="http://schemas.microsoft.com/office/word/2010/wordprocessingGroup" xmlns:wpi="http://schemas.microsoft.com/office/word/2010/wordprocessingInk" xmlns:wne="http://schemas.microsoft.com/office/word/2006/wordml" xmlns:wps="http://schemas.microsoft.com/office/word/2010/wordprocessingShape" mc:Ignorable="w14 w15 w16se w16cid w16 w16cex w16sdtdh wp14">
   <w:p>
     <w:pPr>
       <w:pStyle w:val="Header"/>
@@ -511,7 +1104,7 @@
 </file>
 
 <file path=word/header2.xml><?xml version="1.0" encoding="utf-8"?>
-<w:hdr xmlns:wpc="http://schemas.microsoft.com/office/word/2010/wordprocessingCanvas" xmlns:cx="http://schemas.microsoft.com/office/drawing/2014/chartex" xmlns:cx1="http://schemas.microsoft.com/office/drawing/2015/9/8/chartex" xmlns:cx2="http://schemas.microsoft.com/office/drawing/2015/10/21/chartex" xmlns:cx3="http://schemas.microsoft.com/office/drawing/2016/5/9/chartex" xmlns:cx4="http://schemas.microsoft.com/office/drawing/2016/5/10/chartex" xmlns:cx5="http://schemas.microsoft.com/office/drawing/2016/5/11/chartex" xmlns:cx6="http://schemas.microsoft.com/office/drawing/2016/5/12/chartex" xmlns:cx7="http://schemas.microsoft.com/office/drawing/2016/5/13/chartex" xmlns:cx8="http://schemas.microsoft.com/office/drawing/2016/5/14/chartex" xmlns:mc="http://schemas.openxmlformats.org/markup-compatibility/2006" xmlns:aink="http://schemas.microsoft.com/office/drawing/2016/ink" xmlns:am3d="http://schemas.microsoft.com/office/drawing/2017/model3d" xmlns:o="urn:schemas-microsoft-com:office:office" xmlns:oel="http://schemas.microsoft.com/office/2019/extlst" xmlns:r="http://schemas.openxmlformats.org/officeDocument/2006/relationships" xmlns:m="http://schemas.openxmlformats.org/officeDocument/2006/math" xmlns:v="urn:schemas-microsoft-com:vml" xmlns:wp14="http://schemas.microsoft.com/office/word/2010/wordprocessingDrawing" xmlns:wp="http://schemas.openxmlformats.org/drawingml/2006/wordprocessingDrawing" xmlns:w10="urn:schemas-microsoft-com:office:word" xmlns:w="http://schemas.openxmlformats.org/wordprocessingml/2006/main" xmlns:w14="http://schemas.microsoft.com/office/word/2010/wordml" xmlns:w15="http://schemas.microsoft.com/office/word/2012/wordml" xmlns:w16cex="http://schemas.microsoft.com/office/word/2018/wordml/cex" xmlns:w16cid="http://schemas.microsoft.com/office/word/2016/wordml/cid" xmlns:w16="http://schemas.microsoft.com/office/word/2018/wordml" xmlns:w16du="http://schemas.microsoft.com/office/word/2023/wordml/word16du" xmlns:w16sdtdh="http://schemas.microsoft.com/office/word/2020/wordml/sdtdatahash" xmlns:w16se="http://schemas.microsoft.com/office/word/2015/wordml/symex" xmlns:wpg="http://schemas.microsoft.com/office/word/2010/wordprocessingGroup" xmlns:wpi="http://schemas.microsoft.com/office/word/2010/wordprocessingInk" xmlns:wne="http://schemas.microsoft.com/office/word/2006/wordml" xmlns:wps="http://schemas.microsoft.com/office/word/2010/wordprocessingShape" mc:Ignorable="w14 w15 w16se w16cid w16 w16cex w16sdtdh wp14">
+<w:hdr xmlns:wpc="http://schemas.microsoft.com/office/word/2010/wordprocessingCanvas" xmlns:cx="http://schemas.microsoft.com/office/drawing/2014/chartex" xmlns:cx1="http://schemas.microsoft.com/office/drawing/2015/9/8/chartex" xmlns:cx2="http://schemas.microsoft.com/office/drawing/2015/10/21/chartex" xmlns:cx3="http://schemas.microsoft.com/office/drawing/2016/5/9/chartex" xmlns:cx4="http://schemas.microsoft.com/office/drawing/2016/5/10/chartex" xmlns:cx5="http://schemas.microsoft.com/office/drawing/2016/5/11/chartex" xmlns:cx6="http://schemas.microsoft.com/office/drawing/2016/5/12/chartex" xmlns:cx7="http://schemas.microsoft.com/office/drawing/2016/5/13/chartex" xmlns:cx8="http://schemas.microsoft.com/office/drawing/2016/5/14/chartex" xmlns:mc="http://schemas.openxmlformats.org/markup-compatibility/2006" xmlns:aink="http://schemas.microsoft.com/office/drawing/2016/ink" xmlns:am3d="http://schemas.microsoft.com/office/drawing/2017/model3d" xmlns:o="urn:schemas-microsoft-com:office:office" xmlns:oel="http://schemas.microsoft.com/office/2019/extlst" xmlns:r="http://schemas.openxmlformats.org/officeDocument/2006/relationships" xmlns:m="http://schemas.openxmlformats.org/officeDocument/2006/math" xmlns:v="urn:schemas-microsoft-com:vml" xmlns:wp14="http://schemas.microsoft.com/office/word/2010/wordprocessingDrawing" xmlns:wp="http://schemas.openxmlformats.org/drawingml/2006/wordprocessingDrawing" xmlns:w10="urn:schemas-microsoft-com:office:word" xmlns:w="http://schemas.openxmlformats.org/wordprocessingml/2006/main" xmlns:w14="http://schemas.microsoft.com/office/word/2010/wordml" xmlns:w15="http://schemas.microsoft.com/office/word/2012/wordml" xmlns:w16cex="http://schemas.microsoft.com/office/word/2018/wordml/cex" xmlns:w16cid="http://schemas.microsoft.com/office/word/2016/wordml/cid" xmlns:w16="http://schemas.microsoft.com/office/word/2018/wordml" xmlns:w16sdtdh="http://schemas.microsoft.com/office/word/2020/wordml/sdtdatahash" xmlns:w16se="http://schemas.microsoft.com/office/word/2015/wordml/symex" xmlns:wpg="http://schemas.microsoft.com/office/word/2010/wordprocessingGroup" xmlns:wpi="http://schemas.microsoft.com/office/word/2010/wordprocessingInk" xmlns:wne="http://schemas.microsoft.com/office/word/2006/wordml" xmlns:wps="http://schemas.microsoft.com/office/word/2010/wordprocessingShape" mc:Ignorable="w14 w15 w16se w16cid w16 w16cex w16sdtdh wp14">
   <w:p>
     <w:pPr>
       <w:pStyle w:val="Header"/>
@@ -569,7 +1162,7 @@
 </file>
 
 <file path=word/header3.xml><?xml version="1.0" encoding="utf-8"?>
-<w:hdr xmlns:wpc="http://schemas.microsoft.com/office/word/2010/wordprocessingCanvas" xmlns:cx="http://schemas.microsoft.com/office/drawing/2014/chartex" xmlns:cx1="http://schemas.microsoft.com/office/drawing/2015/9/8/chartex" xmlns:cx2="http://schemas.microsoft.com/office/drawing/2015/10/21/chartex" xmlns:cx3="http://schemas.microsoft.com/office/drawing/2016/5/9/chartex" xmlns:cx4="http://schemas.microsoft.com/office/drawing/2016/5/10/chartex" xmlns:cx5="http://schemas.microsoft.com/office/drawing/2016/5/11/chartex" xmlns:cx6="http://schemas.microsoft.com/office/drawing/2016/5/12/chartex" xmlns:cx7="http://schemas.microsoft.com/office/drawing/2016/5/13/chartex" xmlns:cx8="http://schemas.microsoft.com/office/drawing/2016/5/14/chartex" xmlns:mc="http://schemas.openxmlformats.org/markup-compatibility/2006" xmlns:aink="http://schemas.microsoft.com/office/drawing/2016/ink" xmlns:am3d="http://schemas.microsoft.com/office/drawing/2017/model3d" xmlns:o="urn:schemas-microsoft-com:office:office" xmlns:oel="http://schemas.microsoft.com/office/2019/extlst" xmlns:r="http://schemas.openxmlformats.org/officeDocument/2006/relationships" xmlns:m="http://schemas.openxmlformats.org/officeDocument/2006/math" xmlns:v="urn:schemas-microsoft-com:vml" xmlns:wp14="http://schemas.microsoft.com/office/word/2010/wordprocessingDrawing" xmlns:wp="http://schemas.openxmlformats.org/drawingml/2006/wordprocessingDrawing" xmlns:w10="urn:schemas-microsoft-com:office:word" xmlns:w="http://schemas.openxmlformats.org/wordprocessingml/2006/main" xmlns:w14="http://schemas.microsoft.com/office/word/2010/wordml" xmlns:w15="http://schemas.microsoft.com/office/word/2012/wordml" xmlns:w16cex="http://schemas.microsoft.com/office/word/2018/wordml/cex" xmlns:w16cid="http://schemas.microsoft.com/office/word/2016/wordml/cid" xmlns:w16="http://schemas.microsoft.com/office/word/2018/wordml" xmlns:w16du="http://schemas.microsoft.com/office/word/2023/wordml/word16du" xmlns:w16sdtdh="http://schemas.microsoft.com/office/word/2020/wordml/sdtdatahash" xmlns:w16se="http://schemas.microsoft.com/office/word/2015/wordml/symex" xmlns:wpg="http://schemas.microsoft.com/office/word/2010/wordprocessingGroup" xmlns:wpi="http://schemas.microsoft.com/office/word/2010/wordprocessingInk" xmlns:wne="http://schemas.microsoft.com/office/word/2006/wordml" xmlns:wps="http://schemas.microsoft.com/office/word/2010/wordprocessingShape" mc:Ignorable="w14 w15 w16se w16cid w16 w16cex w16sdtdh wp14">
+<w:hdr xmlns:wpc="http://schemas.microsoft.com/office/word/2010/wordprocessingCanvas" xmlns:cx="http://schemas.microsoft.com/office/drawing/2014/chartex" xmlns:cx1="http://schemas.microsoft.com/office/drawing/2015/9/8/chartex" xmlns:cx2="http://schemas.microsoft.com/office/drawing/2015/10/21/chartex" xmlns:cx3="http://schemas.microsoft.com/office/drawing/2016/5/9/chartex" xmlns:cx4="http://schemas.microsoft.com/office/drawing/2016/5/10/chartex" xmlns:cx5="http://schemas.microsoft.com/office/drawing/2016/5/11/chartex" xmlns:cx6="http://schemas.microsoft.com/office/drawing/2016/5/12/chartex" xmlns:cx7="http://schemas.microsoft.com/office/drawing/2016/5/13/chartex" xmlns:cx8="http://schemas.microsoft.com/office/drawing/2016/5/14/chartex" xmlns:mc="http://schemas.openxmlformats.org/markup-compatibility/2006" xmlns:aink="http://schemas.microsoft.com/office/drawing/2016/ink" xmlns:am3d="http://schemas.microsoft.com/office/drawing/2017/model3d" xmlns:o="urn:schemas-microsoft-com:office:office" xmlns:oel="http://schemas.microsoft.com/office/2019/extlst" xmlns:r="http://schemas.openxmlformats.org/officeDocument/2006/relationships" xmlns:m="http://schemas.openxmlformats.org/officeDocument/2006/math" xmlns:v="urn:schemas-microsoft-com:vml" xmlns:wp14="http://schemas.microsoft.com/office/word/2010/wordprocessingDrawing" xmlns:wp="http://schemas.openxmlformats.org/drawingml/2006/wordprocessingDrawing" xmlns:w10="urn:schemas-microsoft-com:office:word" xmlns:w="http://schemas.openxmlformats.org/wordprocessingml/2006/main" xmlns:w14="http://schemas.microsoft.com/office/word/2010/wordml" xmlns:w15="http://schemas.microsoft.com/office/word/2012/wordml" xmlns:w16cex="http://schemas.microsoft.com/office/word/2018/wordml/cex" xmlns:w16cid="http://schemas.microsoft.com/office/word/2016/wordml/cid" xmlns:w16="http://schemas.microsoft.com/office/word/2018/wordml" xmlns:w16sdtdh="http://schemas.microsoft.com/office/word/2020/wordml/sdtdatahash" xmlns:w16se="http://schemas.microsoft.com/office/word/2015/wordml/symex" xmlns:wpg="http://schemas.microsoft.com/office/word/2010/wordprocessingGroup" xmlns:wpi="http://schemas.microsoft.com/office/word/2010/wordprocessingInk" xmlns:wne="http://schemas.microsoft.com/office/word/2006/wordml" xmlns:wps="http://schemas.microsoft.com/office/word/2010/wordprocessingShape" mc:Ignorable="w14 w15 w16se w16cid w16 w16cex w16sdtdh wp14">
   <w:p>
     <w:pPr>
       <w:pStyle w:val="Header"/>
@@ -615,7 +1208,7 @@
 </file>
 
 <file path=word/numbering.xml><?xml version="1.0" encoding="utf-8"?>
-<w:numbering xmlns:wpc="http://schemas.microsoft.com/office/word/2010/wordprocessingCanvas" xmlns:cx="http://schemas.microsoft.com/office/drawing/2014/chartex" xmlns:cx1="http://schemas.microsoft.com/office/drawing/2015/9/8/chartex" xmlns:cx2="http://schemas.microsoft.com/office/drawing/2015/10/21/chartex" xmlns:cx3="http://schemas.microsoft.com/office/drawing/2016/5/9/chartex" xmlns:cx4="http://schemas.microsoft.com/office/drawing/2016/5/10/chartex" xmlns:cx5="http://schemas.microsoft.com/office/drawing/2016/5/11/chartex" xmlns:cx6="http://schemas.microsoft.com/office/drawing/2016/5/12/chartex" xmlns:cx7="http://schemas.microsoft.com/office/drawing/2016/5/13/chartex" xmlns:cx8="http://schemas.microsoft.com/office/drawing/2016/5/14/chartex" xmlns:mc="http://schemas.openxmlformats.org/markup-compatibility/2006" xmlns:aink="http://schemas.microsoft.com/office/drawing/2016/ink" xmlns:am3d="http://schemas.microsoft.com/office/drawing/2017/model3d" xmlns:o="urn:schemas-microsoft-com:office:office" xmlns:oel="http://schemas.microsoft.com/office/2019/extlst" xmlns:r="http://schemas.openxmlformats.org/officeDocument/2006/relationships" xmlns:m="http://schemas.openxmlformats.org/officeDocument/2006/math" xmlns:v="urn:schemas-microsoft-com:vml" xmlns:wp14="http://schemas.microsoft.com/office/word/2010/wordprocessingDrawing" xmlns:wp="http://schemas.openxmlformats.org/drawingml/2006/wordprocessingDrawing" xmlns:w10="urn:schemas-microsoft-com:office:word" xmlns:w="http://schemas.openxmlformats.org/wordprocessingml/2006/main" xmlns:w14="http://schemas.microsoft.com/office/word/2010/wordml" xmlns:w15="http://schemas.microsoft.com/office/word/2012/wordml" xmlns:w16cex="http://schemas.microsoft.com/office/word/2018/wordml/cex" xmlns:w16cid="http://schemas.microsoft.com/office/word/2016/wordml/cid" xmlns:w16="http://schemas.microsoft.com/office/word/2018/wordml" xmlns:w16du="http://schemas.microsoft.com/office/word/2023/wordml/word16du" xmlns:w16sdtdh="http://schemas.microsoft.com/office/word/2020/wordml/sdtdatahash" xmlns:w16se="http://schemas.microsoft.com/office/word/2015/wordml/symex" xmlns:wpg="http://schemas.microsoft.com/office/word/2010/wordprocessingGroup" xmlns:wpi="http://schemas.microsoft.com/office/word/2010/wordprocessingInk" xmlns:wne="http://schemas.microsoft.com/office/word/2006/wordml" xmlns:wps="http://schemas.microsoft.com/office/word/2010/wordprocessingShape" mc:Ignorable="w14 w15 w16se w16cid w16 w16cex w16sdtdh wp14">
+<w:numbering xmlns:wpc="http://schemas.microsoft.com/office/word/2010/wordprocessingCanvas" xmlns:cx="http://schemas.microsoft.com/office/drawing/2014/chartex" xmlns:cx1="http://schemas.microsoft.com/office/drawing/2015/9/8/chartex" xmlns:cx2="http://schemas.microsoft.com/office/drawing/2015/10/21/chartex" xmlns:cx3="http://schemas.microsoft.com/office/drawing/2016/5/9/chartex" xmlns:cx4="http://schemas.microsoft.com/office/drawing/2016/5/10/chartex" xmlns:cx5="http://schemas.microsoft.com/office/drawing/2016/5/11/chartex" xmlns:cx6="http://schemas.microsoft.com/office/drawing/2016/5/12/chartex" xmlns:cx7="http://schemas.microsoft.com/office/drawing/2016/5/13/chartex" xmlns:cx8="http://schemas.microsoft.com/office/drawing/2016/5/14/chartex" xmlns:mc="http://schemas.openxmlformats.org/markup-compatibility/2006" xmlns:aink="http://schemas.microsoft.com/office/drawing/2016/ink" xmlns:am3d="http://schemas.microsoft.com/office/drawing/2017/model3d" xmlns:o="urn:schemas-microsoft-com:office:office" xmlns:oel="http://schemas.microsoft.com/office/2019/extlst" xmlns:r="http://schemas.openxmlformats.org/officeDocument/2006/relationships" xmlns:m="http://schemas.openxmlformats.org/officeDocument/2006/math" xmlns:v="urn:schemas-microsoft-com:vml" xmlns:wp14="http://schemas.microsoft.com/office/word/2010/wordprocessingDrawing" xmlns:wp="http://schemas.openxmlformats.org/drawingml/2006/wordprocessingDrawing" xmlns:w10="urn:schemas-microsoft-com:office:word" xmlns:w="http://schemas.openxmlformats.org/wordprocessingml/2006/main" xmlns:w14="http://schemas.microsoft.com/office/word/2010/wordml" xmlns:w15="http://schemas.microsoft.com/office/word/2012/wordml" xmlns:w16cex="http://schemas.microsoft.com/office/word/2018/wordml/cex" xmlns:w16cid="http://schemas.microsoft.com/office/word/2016/wordml/cid" xmlns:w16="http://schemas.microsoft.com/office/word/2018/wordml" xmlns:w16sdtdh="http://schemas.microsoft.com/office/word/2020/wordml/sdtdatahash" xmlns:w16se="http://schemas.microsoft.com/office/word/2015/wordml/symex" xmlns:wpg="http://schemas.microsoft.com/office/word/2010/wordprocessingGroup" xmlns:wpi="http://schemas.microsoft.com/office/word/2010/wordprocessingInk" xmlns:wne="http://schemas.microsoft.com/office/word/2006/wordml" xmlns:wps="http://schemas.microsoft.com/office/word/2010/wordprocessingShape" mc:Ignorable="w14 w15 w16se w16cid w16 w16cex w16sdtdh wp14">
   <w:abstractNum w:abstractNumId="0" w15:restartNumberingAfterBreak="0">
     <w:nsid w:val="17275B22"/>
     <w:multiLevelType w:val="hybridMultilevel"/>
@@ -831,6 +1424,7 @@
     <w:lsdException w:name="HTML Sample" w:semiHidden="1" w:unhideWhenUsed="1"/>
     <w:lsdException w:name="HTML Typewriter" w:semiHidden="1" w:unhideWhenUsed="1"/>
     <w:lsdException w:name="HTML Variable" w:semiHidden="1" w:unhideWhenUsed="1"/>
+    <w:lsdException w:name="Normal Table" w:semiHidden="1" w:unhideWhenUsed="1"/>
     <w:lsdException w:name="annotation subject" w:semiHidden="1" w:unhideWhenUsed="1"/>
     <w:lsdException w:name="No List" w:semiHidden="1" w:unhideWhenUsed="1"/>
     <w:lsdException w:name="Outline List 1" w:semiHidden="1" w:unhideWhenUsed="1"/>
@@ -873,8 +1467,11 @@
     <w:lsdException w:name="Table Contemporary" w:semiHidden="1" w:unhideWhenUsed="1"/>
     <w:lsdException w:name="Table Elegant" w:semiHidden="1" w:unhideWhenUsed="1"/>
     <w:lsdException w:name="Table Professional" w:semiHidden="1" w:unhideWhenUsed="1"/>
+    <w:lsdException w:name="Table Subtle 1" w:semiHidden="1" w:unhideWhenUsed="1"/>
     <w:lsdException w:name="Table Subtle 2" w:semiHidden="1" w:unhideWhenUsed="1"/>
     <w:lsdException w:name="Table Web 1" w:semiHidden="1" w:unhideWhenUsed="1"/>
+    <w:lsdException w:name="Table Web 2" w:semiHidden="1" w:unhideWhenUsed="1"/>
+    <w:lsdException w:name="Table Web 3" w:semiHidden="1" w:unhideWhenUsed="1"/>
     <w:lsdException w:name="Balloon Text" w:semiHidden="1" w:unhideWhenUsed="1"/>
     <w:lsdException w:name="Table Grid" w:uiPriority="39"/>
     <w:lsdException w:name="Table Theme" w:semiHidden="1" w:unhideWhenUsed="1"/>
@@ -1977,6 +2574,15 @@
 </file>
 
 <file path=customXml/item3.xml><?xml version="1.0" encoding="utf-8"?>
+<?mso-contentType ?>
+<FormTemplates xmlns="http://schemas.microsoft.com/sharepoint/v3/contenttype/forms">
+  <Display>DocumentLibraryForm</Display>
+  <Edit>DocumentLibraryForm</Edit>
+  <New>DocumentLibraryForm</New>
+</FormTemplates>
+</file>
+
+<file path=customXml/item4.xml><?xml version="1.0" encoding="utf-8"?>
 <p:properties xmlns:p="http://schemas.microsoft.com/office/2006/metadata/properties" xmlns:xsi="http://www.w3.org/2001/XMLSchema-instance" xmlns:pc="http://schemas.microsoft.com/office/infopath/2007/PartnerControls">
   <documentManagement>
     <Course_x0020_title xmlns="0feec74c-ecc7-44c3-9c64-3623cf89ed41" xsi:nil="true"/>
@@ -2025,15 +2631,6 @@
 </p:properties>
 </file>
 
-<file path=customXml/item4.xml><?xml version="1.0" encoding="utf-8"?>
-<?mso-contentType ?>
-<FormTemplates xmlns="http://schemas.microsoft.com/sharepoint/v3/contenttype/forms">
-  <Display>DocumentLibraryForm</Display>
-  <Edit>DocumentLibraryForm</Edit>
-  <New>DocumentLibraryForm</New>
-</FormTemplates>
-</file>
-
 <file path=customXml/itemProps1.xml><?xml version="1.0" encoding="utf-8"?>
 <ds:datastoreItem xmlns:ds="http://schemas.openxmlformats.org/officeDocument/2006/customXml" ds:itemID="{55AF091B-3C7A-41E3-B477-F2FDAA23CFDA}">
   <ds:schemaRefs>
@@ -2063,6 +2660,14 @@
 </file>
 
 <file path=customXml/itemProps3.xml><?xml version="1.0" encoding="utf-8"?>
+<ds:datastoreItem xmlns:ds="http://schemas.openxmlformats.org/officeDocument/2006/customXml" ds:itemID="{A925A7DF-848B-45D0-B48E-6A3D67E4C08C}">
+  <ds:schemaRefs>
+    <ds:schemaRef ds:uri="http://schemas.microsoft.com/sharepoint/v3/contenttype/forms"/>
+  </ds:schemaRefs>
+</ds:datastoreItem>
+</file>
+
+<file path=customXml/itemProps4.xml><?xml version="1.0" encoding="utf-8"?>
 <ds:datastoreItem xmlns:ds="http://schemas.openxmlformats.org/officeDocument/2006/customXml" ds:itemID="{8F5E3B06-1693-45B3-A6A5-CCF19F01FE77}">
   <ds:schemaRefs>
     <ds:schemaRef ds:uri="http://schemas.microsoft.com/office/2006/metadata/properties"/>
@@ -2072,12 +2677,4 @@
     <ds:schemaRef ds:uri="1f707338-ea0f-4fe5-baee-59b996692b22"/>
   </ds:schemaRefs>
 </ds:datastoreItem>
-</file>
-
-<file path=customXml/itemProps4.xml><?xml version="1.0" encoding="utf-8"?>
-<ds:datastoreItem xmlns:ds="http://schemas.openxmlformats.org/officeDocument/2006/customXml" ds:itemID="{A925A7DF-848B-45D0-B48E-6A3D67E4C08C}">
-  <ds:schemaRefs>
-    <ds:schemaRef ds:uri="http://schemas.microsoft.com/sharepoint/v3/contenttype/forms"/>
-  </ds:schemaRefs>
-</ds:datastoreItem>
 </file>